--- a/Тех.задание ГОСТ 89 Меркулова 1 (Восстановлен).docx
+++ b/Тех.задание ГОСТ 89 Меркулова 1 (Восстановлен).docx
@@ -12,53 +12,19 @@
           <w:szCs w:val="24"/>
         </w:rPr>
       </w:pPr>
-      <w:r>
-        <w:rPr>
-          <w:rFonts w:ascii="Times New Roman" w:hAnsi="Times New Roman" w:cs="Times New Roman"/>
-          <w:color w:val="000000" w:themeColor="text1"/>
-          <w:sz w:val="24"/>
-          <w:szCs w:val="24"/>
-        </w:rPr>
-        <w:fldChar w:fldCharType="begin"/>
-      </w:r>
-      <w:r>
-        <w:rPr>
-          <w:rFonts w:ascii="Times New Roman" w:hAnsi="Times New Roman" w:cs="Times New Roman"/>
-          <w:color w:val="000000" w:themeColor="text1"/>
-          <w:sz w:val="24"/>
-          <w:szCs w:val="24"/>
-        </w:rPr>
-        <w:instrText xml:space="preserve"> HYPERLINK "https://www.list-org.com/search?type=name&amp;val=%D0%93%D0%9E%D0%A1%D0%A3%D0%94%D0%90%D0%A0%D0%A1%D0%A2%D0%92%D0%95%D0%9D%D0%9D%D0%9E%D0%95%20%D0%90%D0%92%D0%A2%D0%9E%D0%9D%D0%9E%D0%9C%D0%9D%D0%9E%D0%95%20%D0%9F%D0%A0%D0%9E%D0%A4%D0%95%D0%A1%D0%A1%D0%98%D0%9E%D0%9D%D0%90%D0%9B%D0%AC%D0%9D%D0%9E%D0%95%20%D0%9E%D0%91%D0%A0%D0%90%D0%97%D0%9E%D0%92%D0%90%D0%A2%D0%95%D0%9B%D0%AC%D0%9D%D0%9E%D0%95%20%D0%A3%D0%A7%D0%A0%D0%95%D0%96%D0%94%D0%95%D0%9D%D0%98%D0%95%20%20%D0%91%D0%A3%D0%93%D0%A3%D0%A0%D0%A3%D0%A1%D0%9B%D0%90%D0%9D%D0%A1%D0%9A%D0%98%D0%99%20%D0%9D%D0%95%D0%A4%D0%A2%D0%AF%D0%9D%D0%9E%D0%99%20%D0%9A%D0%9E%D0%9B%D0%9B%D0%95%D0%94%D0%96%20%20%D0%93.%20%D0%91%D0%A3%D0%93%D0%A3%D0%A0%D0%A3%D0%A1%D0%9B%D0%90%D0%9D%D0%90%20%D0%9E%D0%A0%D0%95%D0%9D%D0%91%D0%A3%D0%A0%D0%93%D0%A1%D0%9A%D0%9E%D0%99%20%D0%9E%D0%91%D0%9B%D0%90%D0%A1%D0%A2%D0%98" \o "поиск всех организаций с именем ГОСУДАРСТВЕННОЕ АВТОНОМНОЕ ПРОФЕССИОНАЛЬНОЕ ОБРАЗОВАТЕЛЬНОЕ УЧРЕЖДЕНИЕ \"БУГУРУСЛАНСКИЙ НЕФТЯНОЙ КОЛЛЕДЖ\" Г. БУГУРУСЛАНА ОРЕНБУРГСКОЙ ОБЛАСТИ" </w:instrText>
-      </w:r>
-      <w:r>
-        <w:rPr>
-          <w:rFonts w:ascii="Times New Roman" w:hAnsi="Times New Roman" w:cs="Times New Roman"/>
-          <w:color w:val="000000" w:themeColor="text1"/>
-          <w:sz w:val="24"/>
-          <w:szCs w:val="24"/>
-        </w:rPr>
-        <w:fldChar w:fldCharType="separate"/>
-      </w:r>
-      <w:r>
-        <w:rPr>
-          <w:rStyle w:val="a4"/>
-          <w:rFonts w:ascii="Times New Roman" w:hAnsi="Times New Roman" w:cs="Times New Roman"/>
-          <w:color w:val="000000" w:themeColor="text1"/>
-          <w:sz w:val="24"/>
-          <w:szCs w:val="24"/>
-          <w:u w:val="none"/>
-        </w:rPr>
-        <w:t>ГОСУДАРСТВЕННОЕ АВТОНОМНОЕ ПРОФЕССИОНАЛЬНОЕ ОБРАЗОВАТЕЛЬНОЕ УЧРЕЖДЕНИЕ "БУГУРУСЛАНСКИЙ НЕФТЯНОЙ КОЛЛЕДЖ" Г. БУГУРУСЛАНА ОРЕНБУРГСКОЙ ОБЛАСТИ</w:t>
-      </w:r>
-      <w:r>
-        <w:rPr>
-          <w:rFonts w:ascii="Times New Roman" w:hAnsi="Times New Roman" w:cs="Times New Roman"/>
-          <w:color w:val="000000" w:themeColor="text1"/>
-          <w:sz w:val="24"/>
-          <w:szCs w:val="24"/>
-        </w:rPr>
-        <w:fldChar w:fldCharType="end"/>
-      </w:r>
+      <w:hyperlink r:id="rId8" w:tooltip="поиск всех организаций с именем ГОСУДАРСТВЕННОЕ АВТОНОМНОЕ ПРОФЕССИОНАЛЬНОЕ ОБРАЗОВАТЕЛЬНОЕ УЧРЕЖДЕНИЕ &quot;БУГУРУСЛАНСКИЙ НЕФТЯНОЙ КОЛЛЕДЖ&quot; Г. БУГУРУСЛАНА ОРЕНБУРГСКОЙ ОБЛАСТИ" w:history="1">
+        <w:r>
+          <w:rPr>
+            <w:rStyle w:val="a4"/>
+            <w:rFonts w:ascii="Times New Roman" w:hAnsi="Times New Roman" w:cs="Times New Roman"/>
+            <w:color w:val="000000" w:themeColor="text1"/>
+            <w:sz w:val="24"/>
+            <w:szCs w:val="24"/>
+            <w:u w:val="none"/>
+          </w:rPr>
+          <w:t>ГОСУДАРСТВЕННОЕ АВТОНОМНОЕ ПРОФЕССИОНАЛЬНОЕ ОБРАЗОВАТЕЛЬНОЕ УЧРЕЖДЕНИЕ "БУГУРУСЛАНСКИЙ НЕФТЯНОЙ КОЛЛЕДЖ" Г. БУГУРУСЛАНА ОРЕНБУРГСКОЙ ОБЛАСТИ</w:t>
+        </w:r>
+      </w:hyperlink>
     </w:p>
     <w:p>
       <w:pPr>
@@ -1153,7 +1119,7 @@
           <w:szCs w:val="24"/>
           <w:lang w:eastAsia="ru-RU"/>
         </w:rPr>
-        <w:t>17</w:t>
+        <w:t>18</w:t>
       </w:r>
       <w:r>
         <w:rPr>
@@ -2932,8 +2898,6 @@
           <w:szCs w:val="28"/>
         </w:rPr>
       </w:pPr>
-      <w:bookmarkStart w:id="0" w:name="_GoBack"/>
-      <w:bookmarkEnd w:id="0"/>
       <w:r>
         <w:rPr>
           <w:rFonts w:ascii="Times New Roman" w:hAnsi="Times New Roman" w:cs="Times New Roman"/>
@@ -3580,7 +3544,15 @@
           <w:sz w:val="28"/>
           <w:szCs w:val="28"/>
         </w:rPr>
-        <w:t>Краткое наименование: ЦБС Бугуруслан</w:t>
+        <w:t>̶ к</w:t>
+      </w:r>
+      <w:r>
+        <w:rPr>
+          <w:rFonts w:ascii="Times New Roman" w:hAnsi="Times New Roman" w:cs="Times New Roman"/>
+          <w:sz w:val="28"/>
+          <w:szCs w:val="28"/>
+        </w:rPr>
+        <w:t>раткое наименование: ЦБС Бугуруслан</w:t>
       </w:r>
     </w:p>
     <w:p>
@@ -3622,7 +3594,15 @@
           <w:sz w:val="28"/>
           <w:szCs w:val="28"/>
         </w:rPr>
-        <w:t>Контактный телефон: +7 (3456) 34526</w:t>
+        <w:t>̶ к</w:t>
+      </w:r>
+      <w:r>
+        <w:rPr>
+          <w:rFonts w:ascii="Times New Roman" w:hAnsi="Times New Roman" w:cs="Times New Roman"/>
+          <w:sz w:val="28"/>
+          <w:szCs w:val="28"/>
+        </w:rPr>
+        <w:t>онтактный телефон: +7 (3456) 34526</w:t>
       </w:r>
     </w:p>
     <w:p>
@@ -3643,6 +3623,14 @@
           <w:sz w:val="28"/>
           <w:szCs w:val="28"/>
         </w:rPr>
+        <w:t xml:space="preserve">̶ </w:t>
+      </w:r>
+      <w:r>
+        <w:rPr>
+          <w:rFonts w:ascii="Times New Roman" w:hAnsi="Times New Roman" w:cs="Times New Roman"/>
+          <w:sz w:val="28"/>
+          <w:szCs w:val="28"/>
+        </w:rPr>
         <w:t>ИНН: 2905782799</w:t>
       </w:r>
     </w:p>
@@ -3664,6 +3652,14 @@
           <w:sz w:val="28"/>
           <w:szCs w:val="28"/>
         </w:rPr>
+        <w:t xml:space="preserve">̶ </w:t>
+      </w:r>
+      <w:r>
+        <w:rPr>
+          <w:rFonts w:ascii="Times New Roman" w:hAnsi="Times New Roman" w:cs="Times New Roman"/>
+          <w:sz w:val="28"/>
+          <w:szCs w:val="28"/>
+        </w:rPr>
         <w:t>КПП: 251243441</w:t>
       </w:r>
     </w:p>
@@ -3926,7 +3922,22 @@
           <w:szCs w:val="28"/>
         </w:rPr>
         <w:br/>
-        <w:t>Юридический адрес: г. Бугуруслан, ул. Южная, дом 89Г</w:t>
+      </w:r>
+      <w:r>
+        <w:rPr>
+          <w:rFonts w:ascii="Times New Roman" w:hAnsi="Times New Roman" w:cs="Times New Roman"/>
+          <w:sz w:val="28"/>
+          <w:szCs w:val="28"/>
+        </w:rPr>
+        <w:t>̶ю</w:t>
+      </w:r>
+      <w:r>
+        <w:rPr>
+          <w:rFonts w:ascii="Times New Roman" w:hAnsi="Times New Roman" w:cs="Times New Roman"/>
+          <w:sz w:val="28"/>
+          <w:szCs w:val="28"/>
+        </w:rPr>
+        <w:t>ридический адрес: г. Бугуруслан, ул. Южная, дом 89Г</w:t>
       </w:r>
       <w:r>
         <w:rPr>
@@ -3935,7 +3946,22 @@
           <w:szCs w:val="28"/>
         </w:rPr>
         <w:br/>
-        <w:t>Почтовый адрес: г. Бугуруслан, дом 45А</w:t>
+      </w:r>
+      <w:r>
+        <w:rPr>
+          <w:rFonts w:ascii="Times New Roman" w:hAnsi="Times New Roman" w:cs="Times New Roman"/>
+          <w:sz w:val="28"/>
+          <w:szCs w:val="28"/>
+        </w:rPr>
+        <w:t>̶п</w:t>
+      </w:r>
+      <w:r>
+        <w:rPr>
+          <w:rFonts w:ascii="Times New Roman" w:hAnsi="Times New Roman" w:cs="Times New Roman"/>
+          <w:sz w:val="28"/>
+          <w:szCs w:val="28"/>
+        </w:rPr>
+        <w:t>очтовый адрес: г. Бугуруслан, дом 45А</w:t>
       </w:r>
       <w:r>
         <w:rPr>
@@ -3944,7 +3970,15 @@
           <w:szCs w:val="28"/>
         </w:rPr>
         <w:br/>
-        <w:t>Контактный телефон: 8 (922) 955-47-26</w:t>
+        <w:t>̶к</w:t>
+      </w:r>
+      <w:r>
+        <w:rPr>
+          <w:rFonts w:ascii="Times New Roman" w:hAnsi="Times New Roman" w:cs="Times New Roman"/>
+          <w:sz w:val="28"/>
+          <w:szCs w:val="28"/>
+        </w:rPr>
+        <w:t>онтактный телефон: 8 (922) 955-47-26</w:t>
       </w:r>
       <w:r>
         <w:rPr>
@@ -3953,6 +3987,21 @@
           <w:szCs w:val="28"/>
         </w:rPr>
         <w:br/>
+      </w:r>
+      <w:r>
+        <w:rPr>
+          <w:rFonts w:ascii="Times New Roman" w:hAnsi="Times New Roman" w:cs="Times New Roman"/>
+          <w:sz w:val="28"/>
+          <w:szCs w:val="28"/>
+        </w:rPr>
+        <w:t>̶</w:t>
+      </w:r>
+      <w:r>
+        <w:rPr>
+          <w:rFonts w:ascii="Times New Roman" w:hAnsi="Times New Roman" w:cs="Times New Roman"/>
+          <w:sz w:val="28"/>
+          <w:szCs w:val="28"/>
+        </w:rPr>
         <w:t>ИНН: 2691404660</w:t>
       </w:r>
       <w:r>
@@ -3962,6 +4011,21 @@
           <w:szCs w:val="28"/>
         </w:rPr>
         <w:br/>
+      </w:r>
+      <w:r>
+        <w:rPr>
+          <w:rFonts w:ascii="Times New Roman" w:hAnsi="Times New Roman" w:cs="Times New Roman"/>
+          <w:sz w:val="28"/>
+          <w:szCs w:val="28"/>
+        </w:rPr>
+        <w:t>̶</w:t>
+      </w:r>
+      <w:r>
+        <w:rPr>
+          <w:rFonts w:ascii="Times New Roman" w:hAnsi="Times New Roman" w:cs="Times New Roman"/>
+          <w:sz w:val="28"/>
+          <w:szCs w:val="28"/>
+        </w:rPr>
         <w:t xml:space="preserve">КПП: 206144136 </w:t>
       </w:r>
       <w:r>
@@ -4089,6 +4153,8 @@
         </w:rPr>
         <w:t>ОГРН: 3071205010489</w:t>
       </w:r>
+      <w:bookmarkStart w:id="0" w:name="_GoBack"/>
+      <w:bookmarkEnd w:id="0"/>
     </w:p>
     <w:p>
       <w:pPr>
@@ -6495,27 +6561,7 @@
           <w:sz w:val="28"/>
           <w:szCs w:val="28"/>
         </w:rPr>
-        <w:t xml:space="preserve">С учетом </w:t>
-      </w:r>
-      <w:proofErr w:type="spellStart"/>
-      <w:r>
-        <w:rPr>
-          <w:rFonts w:ascii="Times New Roman" w:hAnsi="Times New Roman" w:cs="Times New Roman"/>
-          <w:color w:val="000000"/>
-          <w:sz w:val="28"/>
-          <w:szCs w:val="28"/>
-        </w:rPr>
-        <w:t>макетности</w:t>
-      </w:r>
-      <w:proofErr w:type="spellEnd"/>
-      <w:r>
-        <w:rPr>
-          <w:rFonts w:ascii="Times New Roman" w:hAnsi="Times New Roman" w:cs="Times New Roman"/>
-          <w:color w:val="000000"/>
-          <w:sz w:val="28"/>
-          <w:szCs w:val="28"/>
-        </w:rPr>
-        <w:t xml:space="preserve"> системы конкретных требований к численности персонала не приводится. В Системе предполагается наличие ролей пользователей – администратор, пользователь, который может вносить данные, и пользователь, обладающий только возможностью просмотра данных.</w:t>
+        <w:t>С учетом макетности системы конкретных требований к численности персонала не приводится. В Системе предполагается наличие ролей пользователей – администратор, пользователь, который может вносить данные, и пользователь, обладающий только возможностью просмотра данных.</w:t>
       </w:r>
     </w:p>
     <w:p>
@@ -9889,226 +9935,13 @@
             <o:lock v:ext="edit" aspectratio="t"/>
           </v:shapetype>
           <v:shape id="_x0000_i1025" type="#_x0000_t75" style="width:348.75pt;height:621.75pt">
-            <v:imagedata r:id="rId8" o:title=""/>
+            <v:imagedata r:id="rId9" o:title=""/>
           </v:shape>
         </w:pict>
       </w:r>
     </w:p>
-    <w:p>
-      <w:pPr>
-        <w:pStyle w:val="a3"/>
-        <w:numPr>
-          <w:ilvl w:val="0"/>
-          <w:numId w:val="16"/>
-        </w:numPr>
-        <w:spacing w:after="0" w:line="240" w:lineRule="auto"/>
-        <w:ind w:left="0" w:firstLine="851"/>
-        <w:jc w:val="both"/>
-        <w:rPr>
-          <w:rFonts w:ascii="Times New Roman" w:hAnsi="Times New Roman" w:cs="Times New Roman"/>
-          <w:b/>
-          <w:sz w:val="32"/>
-          <w:szCs w:val="32"/>
-        </w:rPr>
-      </w:pPr>
-      <w:r>
-        <w:rPr>
-          <w:rFonts w:ascii="Times New Roman" w:hAnsi="Times New Roman" w:cs="Times New Roman"/>
-          <w:b/>
-          <w:sz w:val="32"/>
-          <w:szCs w:val="32"/>
-        </w:rPr>
-        <w:lastRenderedPageBreak/>
-        <w:t>Источники разработки</w:t>
-      </w:r>
-    </w:p>
-    <w:p>
-      <w:pPr>
-        <w:spacing w:after="0" w:line="240" w:lineRule="auto"/>
-        <w:ind w:firstLine="851"/>
-        <w:contextualSpacing/>
-        <w:jc w:val="both"/>
-        <w:rPr>
-          <w:rFonts w:ascii="Times New Roman" w:hAnsi="Times New Roman" w:cs="Times New Roman"/>
-          <w:b/>
-          <w:sz w:val="32"/>
-          <w:szCs w:val="32"/>
-        </w:rPr>
-      </w:pPr>
-    </w:p>
-    <w:p>
-      <w:pPr>
-        <w:spacing w:after="0" w:line="240" w:lineRule="auto"/>
-        <w:ind w:firstLine="851"/>
-        <w:contextualSpacing/>
-        <w:jc w:val="both"/>
-        <w:rPr>
-          <w:rFonts w:ascii="Times New Roman" w:hAnsi="Times New Roman" w:cs="Times New Roman"/>
-          <w:b/>
-          <w:sz w:val="32"/>
-          <w:szCs w:val="32"/>
-        </w:rPr>
-      </w:pPr>
-    </w:p>
-    <w:p>
-      <w:pPr>
-        <w:spacing w:after="0" w:line="240" w:lineRule="auto"/>
-        <w:ind w:firstLine="851"/>
-        <w:contextualSpacing/>
-        <w:jc w:val="both"/>
-        <w:rPr>
-          <w:rFonts w:ascii="Times New Roman" w:hAnsi="Times New Roman" w:cs="Times New Roman"/>
-          <w:sz w:val="28"/>
-          <w:szCs w:val="28"/>
-        </w:rPr>
-      </w:pPr>
-      <w:r>
-        <w:rPr>
-          <w:rFonts w:ascii="Times New Roman" w:hAnsi="Times New Roman" w:cs="Times New Roman"/>
-          <w:sz w:val="28"/>
-          <w:szCs w:val="28"/>
-        </w:rPr>
-        <w:t>Настоящее техническое задание разработано на основе таких документов, как:</w:t>
-      </w:r>
-    </w:p>
-    <w:p>
-      <w:pPr>
-        <w:pStyle w:val="a3"/>
-        <w:shd w:val="clear" w:color="auto" w:fill="FFFFFF"/>
-        <w:spacing w:after="0" w:line="240" w:lineRule="auto"/>
-        <w:ind w:left="0" w:firstLine="851"/>
-        <w:jc w:val="both"/>
-        <w:rPr>
-          <w:rFonts w:ascii="Times New Roman" w:eastAsia="Times New Roman" w:hAnsi="Times New Roman" w:cs="Times New Roman"/>
-          <w:color w:val="000000"/>
-          <w:sz w:val="28"/>
-          <w:szCs w:val="28"/>
-          <w:lang w:eastAsia="ru-RU"/>
-        </w:rPr>
-      </w:pPr>
-      <w:r>
-        <w:rPr>
-          <w:rFonts w:ascii="Times New Roman" w:eastAsia="Times New Roman" w:hAnsi="Times New Roman" w:cs="Times New Roman"/>
-          <w:color w:val="000000"/>
-          <w:sz w:val="28"/>
-          <w:szCs w:val="28"/>
-          <w:lang w:eastAsia="ru-RU"/>
-        </w:rPr>
-        <w:t xml:space="preserve">̶ </w:t>
-      </w:r>
-      <w:r>
-        <w:rPr>
-          <w:rFonts w:ascii="Times New Roman" w:eastAsia="Times New Roman" w:hAnsi="Times New Roman" w:cs="Times New Roman"/>
-          <w:color w:val="000000"/>
-          <w:sz w:val="28"/>
-          <w:szCs w:val="28"/>
-          <w:lang w:eastAsia="ru-RU"/>
-        </w:rPr>
-        <w:t>о</w:t>
-      </w:r>
-      <w:r>
-        <w:rPr>
-          <w:rFonts w:ascii="Times New Roman" w:eastAsia="Times New Roman" w:hAnsi="Times New Roman" w:cs="Times New Roman"/>
-          <w:color w:val="000000"/>
-          <w:sz w:val="28"/>
-          <w:szCs w:val="28"/>
-          <w:lang w:eastAsia="ru-RU"/>
-        </w:rPr>
-        <w:t>снованием для разработки является Договор 11 от 22.12.2022. Договор утвержден Директором ООО «Культурное Общество» Фарафонтовым Дмитрием Александровичем, именуемым в дальнейшем Заказчиком, и Ивановым Александром Олеговичем (самозанятый), именуемым в дальнейшем исполнителем, 30.12</w:t>
-      </w:r>
-      <w:r>
-        <w:rPr>
-          <w:rFonts w:ascii="Times New Roman" w:eastAsia="Times New Roman" w:hAnsi="Times New Roman" w:cs="Times New Roman"/>
-          <w:color w:val="000000"/>
-          <w:sz w:val="28"/>
-          <w:szCs w:val="28"/>
-          <w:lang w:eastAsia="ru-RU"/>
-        </w:rPr>
-        <w:t>.20202</w:t>
-      </w:r>
-      <w:r>
-        <w:rPr>
-          <w:rFonts w:ascii="Times New Roman" w:eastAsia="Times New Roman" w:hAnsi="Times New Roman" w:cs="Times New Roman"/>
-          <w:color w:val="000000"/>
-          <w:sz w:val="28"/>
-          <w:szCs w:val="28"/>
-          <w:lang w:eastAsia="ru-RU"/>
-        </w:rPr>
-        <w:br/>
-        <w:t>Согласно Договору, Исполнитель обязан разработать и установить систему «Прокат  книг» на оборудовании Заказчика не позднее 12.01.2023, предоставить исходные коды и документацию к разработанной системе не позднее 30.12.2022.</w:t>
-      </w:r>
-      <w:r>
-        <w:rPr>
-          <w:rFonts w:ascii="Times New Roman" w:eastAsia="Times New Roman" w:hAnsi="Times New Roman" w:cs="Times New Roman"/>
-          <w:color w:val="000000"/>
-          <w:sz w:val="28"/>
-          <w:szCs w:val="28"/>
-          <w:lang w:eastAsia="ru-RU"/>
-        </w:rPr>
-        <w:br/>
-        <w:t>Наименование темы разработки – «Прокат  книг».</w:t>
-      </w:r>
-      <w:r>
-        <w:rPr>
-          <w:rFonts w:ascii="Times New Roman" w:eastAsia="Times New Roman" w:hAnsi="Times New Roman" w:cs="Times New Roman"/>
-          <w:color w:val="000000"/>
-          <w:sz w:val="28"/>
-          <w:szCs w:val="28"/>
-          <w:lang w:eastAsia="ru-RU"/>
-        </w:rPr>
-        <w:br/>
-        <w:t>Условное обозначение темы разработки (шифр темы) – «Прокат-12</w:t>
-      </w:r>
-      <w:r>
-        <w:rPr>
-          <w:rFonts w:ascii="Times New Roman" w:eastAsia="Times New Roman" w:hAnsi="Times New Roman" w:cs="Times New Roman"/>
-          <w:color w:val="000000"/>
-          <w:sz w:val="28"/>
-          <w:szCs w:val="28"/>
-          <w:lang w:eastAsia="ru-RU"/>
-        </w:rPr>
-        <w:t>»;</w:t>
-      </w:r>
-    </w:p>
-    <w:p>
-      <w:pPr>
-        <w:pStyle w:val="a3"/>
-        <w:spacing w:after="0" w:line="240" w:lineRule="auto"/>
-        <w:ind w:left="0" w:firstLine="851"/>
-        <w:jc w:val="both"/>
-        <w:rPr>
-          <w:rFonts w:ascii="Times New Roman" w:hAnsi="Times New Roman" w:cs="Times New Roman"/>
-          <w:sz w:val="28"/>
-          <w:szCs w:val="28"/>
-        </w:rPr>
-      </w:pPr>
-      <w:r>
-        <w:rPr>
-          <w:rFonts w:ascii="Times New Roman" w:hAnsi="Times New Roman" w:cs="Times New Roman"/>
-          <w:sz w:val="28"/>
-          <w:szCs w:val="28"/>
-        </w:rPr>
-        <w:t xml:space="preserve">̶ </w:t>
-      </w:r>
-      <w:r>
-        <w:rPr>
-          <w:rFonts w:ascii="Times New Roman" w:hAnsi="Times New Roman" w:cs="Times New Roman"/>
-          <w:sz w:val="28"/>
-          <w:szCs w:val="28"/>
-        </w:rPr>
-        <w:t xml:space="preserve">ГОСТ </w:t>
-      </w:r>
-      <w:r>
-        <w:rPr>
-          <w:rFonts w:ascii="Times New Roman" w:hAnsi="Times New Roman" w:cs="Times New Roman"/>
-          <w:sz w:val="28"/>
-          <w:szCs w:val="28"/>
-        </w:rPr>
-        <w:t>34.602-89.</w:t>
-      </w:r>
-    </w:p>
     <w:sectPr>
-      <w:headerReference w:type="default" r:id="rId9"/>
+      <w:headerReference w:type="default" r:id="rId10"/>
       <w:pgSz w:w="11906" w:h="16838"/>
       <w:pgMar w:top="1134" w:right="850" w:bottom="1134" w:left="1701" w:header="708" w:footer="708" w:gutter="0"/>
       <w:cols w:space="708"/>
@@ -10199,7 +10032,7 @@
           <w:rPr>
             <w:noProof/>
           </w:rPr>
-          <w:t>18</w:t>
+          <w:t>17</w:t>
         </w:r>
         <w:r>
           <w:fldChar w:fldCharType="end"/>
@@ -13571,7 +13404,7 @@
 </file>
 
 <file path=customXml/itemProps1.xml><?xml version="1.0" encoding="utf-8"?>
-<ds:datastoreItem xmlns:ds="http://schemas.openxmlformats.org/officeDocument/2006/customXml" ds:itemID="{827E1A9C-2ACC-410B-B56E-28DD7BE66918}">
+<ds:datastoreItem xmlns:ds="http://schemas.openxmlformats.org/officeDocument/2006/customXml" ds:itemID="{01EBC1A2-A4CA-4716-9341-5C26FB073DC8}">
   <ds:schemaRefs>
     <ds:schemaRef ds:uri="http://schemas.openxmlformats.org/officeDocument/2006/bibliography"/>
   </ds:schemaRefs>
